--- a/output/D-6.2.8.1. Запрос COVID-19.docx
+++ b/output/D-6.2.8.1. Запрос COVID-19.docx
@@ -7,10 +7,7 @@
         <w:pStyle w:val="aff3"/>
       </w:pPr>
       <w:r>
-        <w:t>Исх. № _____ от «___» _________ 20___</w:t>
-      </w:r>
-      <w:r>
-        <w:t xml:space="preserve"> г.</w:t>
+        <w:t>Исх. № _____ от «___» _________ 20___ г.</w:t>
       </w:r>
     </w:p>
     <w:p>
@@ -18,10 +15,7 @@
         <w:pStyle w:val="aff3"/>
       </w:pPr>
       <w:r>
-        <w:t>На    № _____ от «___» _________ 20___</w:t>
-      </w:r>
-      <w:r>
-        <w:t xml:space="preserve"> г.</w:t>
+        <w:t>На    № _____ от «___» _________ 20___ г.</w:t>
       </w:r>
     </w:p>
     <w:p>
@@ -29,7 +23,7 @@
         <w:pStyle w:val="aff4"/>
       </w:pPr>
       <w:r>
-        <w:t>[Организация]</w:t>
+        <w:t>dwa</w:t>
       </w:r>
     </w:p>
     <w:p>
@@ -37,7 +31,7 @@
         <w:pStyle w:val="aff4"/>
       </w:pPr>
       <w:r>
-        <w:t>[Должность получателя]</w:t>
+        <w:t>feagaer</w:t>
       </w:r>
     </w:p>
     <w:p>
@@ -45,68 +39,17 @@
         <w:pStyle w:val="aff4"/>
       </w:pPr>
       <w:r>
-        <w:t>[И.О.Фамилия]</w:t>
+        <w:t>W.W.W</w:t>
       </w:r>
     </w:p>
     <w:p>
       <w:r>
-        <w:t>Уважаемый [Имя Отчество]!</w:t>
+        <w:t>Уважаемая W W!</w:t>
       </w:r>
     </w:p>
     <w:p>
       <w:r>
-        <w:t>В связи с проведением аудиторской проверки</w:t>
-      </w:r>
-      <w:r>
-        <w:t xml:space="preserve"> бухгалтерской</w:t>
-      </w:r>
-      <w:r>
-        <w:t xml:space="preserve"> </w:t>
-      </w:r>
-      <w:r>
-        <w:t>(</w:t>
-      </w:r>
-      <w:r>
-        <w:t>финансовой</w:t>
-      </w:r>
-      <w:r>
-        <w:t>)</w:t>
-      </w:r>
-      <w:r>
-        <w:t xml:space="preserve"> отчетности </w:t>
-      </w:r>
-      <w:r>
-        <w:t xml:space="preserve">[сокращенное наименование проверяемой организации] </w:t>
-      </w:r>
-      <w:r>
-        <w:t xml:space="preserve"> за 20ХХ год и на основании требований </w:t>
-      </w:r>
-      <w:r>
-        <w:t>п.6 МСА 315</w:t>
-      </w:r>
-      <w:r>
-        <w:t xml:space="preserve"> (пересмотренного)</w:t>
-      </w:r>
-      <w:r>
-        <w:t xml:space="preserve"> «Выявление и оценка рисков существенного искажения посредством изучения организации и ее окружения»,</w:t>
-      </w:r>
-      <w:r>
-        <w:t xml:space="preserve"> </w:t>
-      </w:r>
-      <w:r>
-        <w:t>требований пп.12-14 МСА 570 «Непрерывность деятельности»,</w:t>
-      </w:r>
-      <w:r>
-        <w:t xml:space="preserve"> </w:t>
-      </w:r>
-      <w:r>
-        <w:t xml:space="preserve">п.17 МСА 240 «Обязанности аудитора в отношении недобросовестных действий при проведении аудита финансовой отчетности» </w:t>
-      </w:r>
-      <w:r>
-        <w:t>просим Вас сообщить нам следующие сведения</w:t>
-      </w:r>
-      <w:r>
-        <w:t>:</w:t>
+        <w:t>В связи с проведением аудиторской проверки бухгалтерской (финансовой) отчетности feragrsgf  за 23412 год и на основании требований п.6 МСА 315 (пересмотренного) «Выявление и оценка рисков существенного искажения посредством изучения организации и ее окружения», требований пп.12-14 МСА 570 «Непрерывность деятельности», п.17 МСА 240 «Обязанности аудитора в отношении недобросовестных действий при проведении аудита финансовой отчетности» просим Вас сообщить нам следующие сведения:</w:t>
       </w:r>
     </w:p>
     <w:tbl>
@@ -2046,6 +1989,7 @@
           <w:bCs/>
         </w:rPr>
       </w:pPr>
+      <w:r/>
     </w:p>
     <w:p>
       <w:pPr>
@@ -2054,9 +1998,6 @@
         </w:rPr>
       </w:pPr>
       <w:r>
-        <w:rPr>
-          <w:bCs/>
-        </w:rPr>
         <w:t>Ответы на запрашиваемую информацию просим предоставить за подписью руководителя организации и главного бухгалтера и с указанием даты составления ответа.</w:t>
       </w:r>
     </w:p>
@@ -2067,9 +2008,6 @@
         </w:rPr>
       </w:pPr>
       <w:r>
-        <w:rPr>
-          <w:bCs/>
-        </w:rPr>
         <w:t>Ответ на наш запрос просим направлять на адрес:</w:t>
       </w:r>
     </w:p>
@@ -2085,46 +2023,22 @@
         </w:rPr>
       </w:pPr>
       <w:r>
+        <w:t>Для Www W.W.</w:t>
+      </w:r>
+    </w:p>
+    <w:p>
+      <w:pPr>
         <w:rPr>
           <w:bCs/>
         </w:rPr>
-        <w:t xml:space="preserve">Для (Фамилия И.О. руководителя </w:t>
-      </w:r>
+      </w:pPr>
       <w:r>
-        <w:t>задания по аудиту</w:t>
-      </w:r>
-      <w:r>
-        <w:rPr>
-          <w:bCs/>
-        </w:rPr>
-        <w:t>)</w:t>
-      </w:r>
-    </w:p>
-    <w:p>
-      <w:pPr>
-        <w:rPr>
-          <w:bCs/>
-        </w:rPr>
-      </w:pPr>
-      <w:r>
-        <w:rPr>
-          <w:bCs/>
-        </w:rPr>
         <w:t>Тел.: (495) 737-53-53. Факс (495) 737-53-47</w:t>
       </w:r>
     </w:p>
     <w:p>
       <w:r>
-        <w:rPr>
-          <w:lang w:val="en-US"/>
-        </w:rPr>
-        <w:t>C</w:t>
-      </w:r>
-      <w:r>
-        <w:t xml:space="preserve"> </w:t>
-      </w:r>
-      <w:r>
-        <w:t xml:space="preserve">уважением, </w:t>
+        <w:t xml:space="preserve">C уважением, </w:t>
       </w:r>
     </w:p>
     <w:p>
@@ -2143,7 +2057,7 @@
         </w:rPr>
       </w:pPr>
       <w:r>
-        <w:t>[И.О. Фамилия]</w:t>
+        <w:t>W.W.W</w:t>
       </w:r>
     </w:p>
     <w:sectPr>
@@ -2696,7 +2610,7 @@
               <w:lang w:val="ru-RU" w:eastAsia="ru-RU"/>
             </w:rPr>
             <w:drawing>
-              <wp:inline distT="0" distB="0" distL="0" distR="0" wp14:anchorId="2DD9F697" wp14:editId="1DD5D0FB">
+              <wp:inline distT="0" distB="0" distL="0" distR="0" wp14:anchorId="4D9C4D86" wp14:editId="0056FBE7">
                 <wp:extent cx="2180640" cy="586800"/>
                 <wp:effectExtent l="0" t="0" r="0" b="3810"/>
                 <wp:docPr id="1" name="Рисунок 1" descr="C:\Users\AlikinaVV\Desktop\fbk_t_logo_foraudit-01.png"/>
@@ -2811,7 +2725,7 @@
               <w:lang w:val="ru-RU" w:eastAsia="ru-RU"/>
             </w:rPr>
             <w:drawing>
-              <wp:inline distT="0" distB="0" distL="0" distR="0" wp14:anchorId="2EBEE3A8" wp14:editId="6C307FE4">
+              <wp:inline distT="0" distB="0" distL="0" distR="0" wp14:anchorId="240A87D0" wp14:editId="43090790">
                 <wp:extent cx="2180640" cy="586800"/>
                 <wp:effectExtent l="0" t="0" r="0" b="3810"/>
                 <wp:docPr id="13" name="Рисунок 13" descr="C:\Users\AlikinaVV\Desktop\fbk_t_logo_foraudit-01.png"/>
